--- a/formats/indigenous_resurgence_urban_realism_power_corruption_complete.docx
+++ b/formats/indigenous_resurgence_urban_realism_power_corruption_complete.docx
@@ -95,7 +95,7 @@
         <w:pStyle w:val="FirstParagraph"/>
       </w:pPr>
       <w:r>
-        <w:t xml:space="preserve">The raven landed on the chain-link fence just as the cop car turned the corner, its blue and red lights cutting the pre-dawn grey into jagged slices. It didn’t caw. Just watched, head cocked, one oil-slick eye fixed on Manny as he froze, one hand on the cold steel of the community garden gate.</w:t>
+        <w:t xml:space="preserve">Cement dust settled on the rez car’s windshield like a ghost of the mountain they were grinding down. From the driver’s seat, Elara watched the gravel pit’s floodlights bleach the night, her knuckles pale on the steering wheel. The band office’s new contract was in her glovebox. It smelled of ink and compromise.</w:t>
       </w:r>
     </w:p>
     <w:p>
